--- a/Feedback/f1.docx
+++ b/Feedback/f1.docx
@@ -39,19 +39,8 @@
           <w:sz w:val="24"/>
           <w:szCs w:val="24"/>
         </w:rPr>
-        <w:t xml:space="preserve">Week 4: Dengue Data </w:t>
+        <w:t>Week 4: Dengue Data Visualisation</w:t>
       </w:r>
-      <w:proofErr w:type="spellStart"/>
-      <w:r>
-        <w:rPr>
-          <w:b/>
-          <w:bCs/>
-          <w:sz w:val="24"/>
-          <w:szCs w:val="24"/>
-        </w:rPr>
-        <w:t>Visualisation</w:t>
-      </w:r>
-      <w:proofErr w:type="spellEnd"/>
     </w:p>
     <w:p>
       <w:pPr>
@@ -79,7 +68,7 @@
           <w:sz w:val="24"/>
           <w:szCs w:val="24"/>
         </w:rPr>
-        <w:t>/</w:t>
+        <w:t>’</w:t>
       </w:r>
       <w:r>
         <w:rPr>
